--- a/CS 180 Machine Problem 1.docx
+++ b/CS 180 Machine Problem 1.docx
@@ -6,8 +6,8 @@
       <w:pPr>
         <w:jc w:val="center"/>
         <w:rPr>
-          <w:rFonts w:ascii="Verdana" w:hAnsi="Verdana"/>
-          <w:sz w:val="48"/>
+          <w:rFonts w:ascii="Arial" w:hAnsi="Arial" w:cs="Arial"/>
+          <w:sz w:val="52"/>
         </w:rPr>
       </w:pPr>
     </w:p>
@@ -15,8 +15,8 @@
       <w:pPr>
         <w:jc w:val="center"/>
         <w:rPr>
-          <w:rFonts w:ascii="Verdana" w:hAnsi="Verdana"/>
-          <w:sz w:val="48"/>
+          <w:rFonts w:ascii="Arial" w:hAnsi="Arial" w:cs="Arial"/>
+          <w:sz w:val="52"/>
         </w:rPr>
       </w:pPr>
     </w:p>
@@ -24,8 +24,8 @@
       <w:pPr>
         <w:jc w:val="center"/>
         <w:rPr>
-          <w:rFonts w:ascii="Verdana" w:hAnsi="Verdana"/>
-          <w:sz w:val="48"/>
+          <w:rFonts w:ascii="Arial" w:hAnsi="Arial" w:cs="Arial"/>
+          <w:sz w:val="52"/>
         </w:rPr>
       </w:pPr>
     </w:p>
@@ -33,8 +33,8 @@
       <w:pPr>
         <w:jc w:val="center"/>
         <w:rPr>
-          <w:rFonts w:ascii="Verdana" w:hAnsi="Verdana"/>
-          <w:sz w:val="48"/>
+          <w:rFonts w:ascii="Arial" w:hAnsi="Arial" w:cs="Arial"/>
+          <w:sz w:val="52"/>
         </w:rPr>
       </w:pPr>
     </w:p>
@@ -42,14 +42,14 @@
       <w:pPr>
         <w:jc w:val="center"/>
         <w:rPr>
-          <w:rFonts w:ascii="Verdana" w:hAnsi="Verdana"/>
-          <w:sz w:val="48"/>
-        </w:rPr>
-      </w:pPr>
-      <w:r>
-        <w:rPr>
-          <w:rFonts w:ascii="Verdana" w:hAnsi="Verdana"/>
-          <w:sz w:val="48"/>
+          <w:rFonts w:ascii="Arial" w:hAnsi="Arial" w:cs="Arial"/>
+          <w:sz w:val="52"/>
+        </w:rPr>
+      </w:pPr>
+      <w:r>
+        <w:rPr>
+          <w:rFonts w:ascii="Arial" w:hAnsi="Arial" w:cs="Arial"/>
+          <w:sz w:val="52"/>
         </w:rPr>
         <w:t>CS 180 Machine Problem 1:</w:t>
       </w:r>
@@ -58,14 +58,14 @@
       <w:pPr>
         <w:jc w:val="center"/>
         <w:rPr>
-          <w:rFonts w:ascii="Verdana" w:hAnsi="Verdana"/>
-          <w:sz w:val="48"/>
-        </w:rPr>
-      </w:pPr>
-      <w:r>
-        <w:rPr>
-          <w:rFonts w:ascii="Verdana" w:hAnsi="Verdana"/>
-          <w:sz w:val="48"/>
+          <w:rFonts w:ascii="Arial" w:hAnsi="Arial" w:cs="Arial"/>
+          <w:sz w:val="52"/>
+        </w:rPr>
+      </w:pPr>
+      <w:r>
+        <w:rPr>
+          <w:rFonts w:ascii="Arial" w:hAnsi="Arial" w:cs="Arial"/>
+          <w:sz w:val="52"/>
         </w:rPr>
         <w:t>Artificial Intelligence</w:t>
       </w:r>
@@ -74,8 +74,8 @@
       <w:pPr>
         <w:jc w:val="center"/>
         <w:rPr>
-          <w:rFonts w:ascii="Verdana" w:hAnsi="Verdana"/>
-          <w:sz w:val="48"/>
+          <w:rFonts w:ascii="Arial" w:hAnsi="Arial" w:cs="Arial"/>
+          <w:sz w:val="52"/>
         </w:rPr>
       </w:pPr>
     </w:p>
@@ -83,8 +83,8 @@
       <w:pPr>
         <w:jc w:val="center"/>
         <w:rPr>
-          <w:rFonts w:ascii="Verdana" w:hAnsi="Verdana"/>
-          <w:sz w:val="48"/>
+          <w:rFonts w:ascii="Arial" w:hAnsi="Arial" w:cs="Arial"/>
+          <w:sz w:val="52"/>
         </w:rPr>
       </w:pPr>
     </w:p>
@@ -92,8 +92,8 @@
       <w:pPr>
         <w:jc w:val="center"/>
         <w:rPr>
-          <w:rFonts w:ascii="Verdana" w:hAnsi="Verdana"/>
-          <w:sz w:val="48"/>
+          <w:rFonts w:ascii="Arial" w:hAnsi="Arial" w:cs="Arial"/>
+          <w:sz w:val="52"/>
         </w:rPr>
       </w:pPr>
     </w:p>
@@ -101,8 +101,8 @@
       <w:pPr>
         <w:jc w:val="center"/>
         <w:rPr>
-          <w:rFonts w:ascii="Verdana" w:hAnsi="Verdana"/>
-          <w:sz w:val="48"/>
+          <w:rFonts w:ascii="Arial" w:hAnsi="Arial" w:cs="Arial"/>
+          <w:sz w:val="52"/>
         </w:rPr>
       </w:pPr>
     </w:p>
@@ -110,8 +110,8 @@
       <w:pPr>
         <w:jc w:val="center"/>
         <w:rPr>
-          <w:rFonts w:ascii="Verdana" w:hAnsi="Verdana"/>
-          <w:sz w:val="48"/>
+          <w:rFonts w:ascii="Arial" w:hAnsi="Arial" w:cs="Arial"/>
+          <w:sz w:val="52"/>
         </w:rPr>
       </w:pPr>
     </w:p>
@@ -119,14 +119,14 @@
       <w:pPr>
         <w:jc w:val="center"/>
         <w:rPr>
-          <w:rFonts w:ascii="Verdana" w:hAnsi="Verdana"/>
-          <w:sz w:val="24"/>
-        </w:rPr>
-      </w:pPr>
-      <w:r>
-        <w:rPr>
-          <w:rFonts w:ascii="Verdana" w:hAnsi="Verdana"/>
-          <w:sz w:val="24"/>
+          <w:rFonts w:ascii="Arial" w:hAnsi="Arial" w:cs="Arial"/>
+          <w:sz w:val="28"/>
+        </w:rPr>
+      </w:pPr>
+      <w:r>
+        <w:rPr>
+          <w:rFonts w:ascii="Arial" w:hAnsi="Arial" w:cs="Arial"/>
+          <w:sz w:val="28"/>
         </w:rPr>
         <w:t>Submitted by:</w:t>
       </w:r>
@@ -135,39 +135,30 @@
       <w:pPr>
         <w:jc w:val="center"/>
         <w:rPr>
-          <w:rFonts w:ascii="Verdana" w:hAnsi="Verdana"/>
-          <w:sz w:val="24"/>
-        </w:rPr>
-      </w:pPr>
-      <w:proofErr w:type="spellStart"/>
-      <w:r>
-        <w:rPr>
-          <w:rFonts w:ascii="Verdana" w:hAnsi="Verdana"/>
-          <w:sz w:val="24"/>
-        </w:rPr>
-        <w:t>Buñag</w:t>
-      </w:r>
-      <w:proofErr w:type="spellEnd"/>
-      <w:r>
-        <w:rPr>
-          <w:rFonts w:ascii="Verdana" w:hAnsi="Verdana"/>
-          <w:sz w:val="24"/>
-        </w:rPr>
-        <w:t>, Micah Joanna B.</w:t>
+          <w:rFonts w:ascii="Arial" w:hAnsi="Arial" w:cs="Arial"/>
+          <w:sz w:val="28"/>
+        </w:rPr>
+      </w:pPr>
+      <w:r>
+        <w:rPr>
+          <w:rFonts w:ascii="Arial" w:hAnsi="Arial" w:cs="Arial"/>
+          <w:sz w:val="28"/>
+        </w:rPr>
+        <w:t>Buñag, Micah Joanna B.</w:t>
       </w:r>
     </w:p>
     <w:p>
       <w:pPr>
         <w:jc w:val="center"/>
         <w:rPr>
-          <w:rFonts w:ascii="Verdana" w:hAnsi="Verdana"/>
-          <w:sz w:val="24"/>
-        </w:rPr>
-      </w:pPr>
-      <w:r>
-        <w:rPr>
-          <w:rFonts w:ascii="Verdana" w:hAnsi="Verdana"/>
-          <w:sz w:val="24"/>
+          <w:rFonts w:ascii="Arial" w:hAnsi="Arial" w:cs="Arial"/>
+          <w:sz w:val="28"/>
+        </w:rPr>
+      </w:pPr>
+      <w:r>
+        <w:rPr>
+          <w:rFonts w:ascii="Arial" w:hAnsi="Arial" w:cs="Arial"/>
+          <w:sz w:val="28"/>
         </w:rPr>
         <w:t>Cheng, Christian Albert B.</w:t>
       </w:r>
@@ -176,8 +167,8 @@
       <w:pPr>
         <w:jc w:val="center"/>
         <w:rPr>
-          <w:rFonts w:ascii="Verdana" w:hAnsi="Verdana"/>
-          <w:sz w:val="24"/>
+          <w:rFonts w:ascii="Arial" w:hAnsi="Arial" w:cs="Arial"/>
+          <w:sz w:val="28"/>
         </w:rPr>
       </w:pPr>
     </w:p>
@@ -185,8 +176,8 @@
       <w:pPr>
         <w:jc w:val="center"/>
         <w:rPr>
-          <w:rFonts w:ascii="Verdana" w:hAnsi="Verdana"/>
-          <w:sz w:val="24"/>
+          <w:rFonts w:ascii="Arial" w:hAnsi="Arial" w:cs="Arial"/>
+          <w:sz w:val="28"/>
         </w:rPr>
       </w:pPr>
     </w:p>
@@ -194,24 +185,24 @@
       <w:pPr>
         <w:jc w:val="center"/>
         <w:rPr>
-          <w:rFonts w:ascii="Verdana" w:hAnsi="Verdana"/>
-          <w:sz w:val="24"/>
-        </w:rPr>
-      </w:pPr>
-    </w:p>
-    <w:p>
-      <w:pPr>
-        <w:rPr>
-          <w:rFonts w:ascii="Verdana" w:hAnsi="Verdana"/>
-          <w:b/>
-          <w:sz w:val="24"/>
-        </w:rPr>
-      </w:pPr>
-      <w:r>
-        <w:rPr>
-          <w:rFonts w:ascii="Verdana" w:hAnsi="Verdana"/>
-          <w:b/>
-          <w:sz w:val="24"/>
+          <w:rFonts w:ascii="Arial" w:hAnsi="Arial" w:cs="Arial"/>
+          <w:sz w:val="28"/>
+        </w:rPr>
+      </w:pPr>
+    </w:p>
+    <w:p>
+      <w:pPr>
+        <w:rPr>
+          <w:rFonts w:ascii="Arial" w:hAnsi="Arial" w:cs="Arial"/>
+          <w:b/>
+          <w:sz w:val="28"/>
+        </w:rPr>
+      </w:pPr>
+      <w:r>
+        <w:rPr>
+          <w:rFonts w:ascii="Arial" w:hAnsi="Arial" w:cs="Arial"/>
+          <w:b/>
+          <w:sz w:val="28"/>
         </w:rPr>
         <w:lastRenderedPageBreak/>
         <w:t>IMPLEMENTATION</w:t>
@@ -225,16 +216,32 @@
           <w:numId w:val="1"/>
         </w:numPr>
         <w:rPr>
-          <w:rFonts w:ascii="Verdana" w:hAnsi="Verdana"/>
-          <w:sz w:val="24"/>
-        </w:rPr>
-      </w:pPr>
-      <w:r>
-        <w:rPr>
-          <w:rFonts w:ascii="Verdana" w:hAnsi="Verdana"/>
-          <w:sz w:val="24"/>
+          <w:rFonts w:ascii="Arial" w:hAnsi="Arial" w:cs="Arial"/>
+          <w:sz w:val="28"/>
+        </w:rPr>
+      </w:pPr>
+      <w:r>
+        <w:rPr>
+          <w:rFonts w:ascii="Arial" w:hAnsi="Arial" w:cs="Arial"/>
+          <w:sz w:val="28"/>
         </w:rPr>
         <w:t>ZERO HEURISTIC</w:t>
+      </w:r>
+    </w:p>
+    <w:p>
+      <w:pPr>
+        <w:pStyle w:val="ListParagraph"/>
+        <w:rPr>
+          <w:rFonts w:ascii="Arial" w:hAnsi="Arial" w:cs="Arial"/>
+          <w:sz w:val="28"/>
+        </w:rPr>
+      </w:pPr>
+      <w:r>
+        <w:rPr>
+          <w:rFonts w:ascii="Arial" w:hAnsi="Arial" w:cs="Arial"/>
+          <w:sz w:val="28"/>
+        </w:rPr>
+        <w:t>-</w:t>
       </w:r>
     </w:p>
     <w:p>
@@ -245,14 +252,14 @@
           <w:numId w:val="1"/>
         </w:numPr>
         <w:rPr>
-          <w:rFonts w:ascii="Verdana" w:hAnsi="Verdana"/>
-          <w:sz w:val="24"/>
-        </w:rPr>
-      </w:pPr>
-      <w:r>
-        <w:rPr>
-          <w:rFonts w:ascii="Verdana" w:hAnsi="Verdana"/>
-          <w:sz w:val="24"/>
+          <w:rFonts w:ascii="Arial" w:hAnsi="Arial" w:cs="Arial"/>
+          <w:sz w:val="28"/>
+        </w:rPr>
+      </w:pPr>
+      <w:r>
+        <w:rPr>
+          <w:rFonts w:ascii="Arial" w:hAnsi="Arial" w:cs="Arial"/>
+          <w:sz w:val="28"/>
         </w:rPr>
         <w:t>BLOCKING HEURISTIC</w:t>
       </w:r>
@@ -265,14 +272,14 @@
           <w:numId w:val="1"/>
         </w:numPr>
         <w:rPr>
-          <w:rFonts w:ascii="Verdana" w:hAnsi="Verdana"/>
-          <w:sz w:val="24"/>
-        </w:rPr>
-      </w:pPr>
-      <w:r>
-        <w:rPr>
-          <w:rFonts w:ascii="Verdana" w:hAnsi="Verdana"/>
-          <w:sz w:val="24"/>
+          <w:rFonts w:ascii="Arial" w:hAnsi="Arial" w:cs="Arial"/>
+          <w:sz w:val="28"/>
+        </w:rPr>
+      </w:pPr>
+      <w:r>
+        <w:rPr>
+          <w:rFonts w:ascii="Arial" w:hAnsi="Arial" w:cs="Arial"/>
+          <w:sz w:val="28"/>
         </w:rPr>
         <w:t>ADVANCED HEURISTIC</w:t>
       </w:r>
@@ -281,33 +288,382 @@
       <w:pPr>
         <w:pStyle w:val="ListParagraph"/>
         <w:rPr>
-          <w:rFonts w:ascii="Verdana" w:hAnsi="Verdana"/>
-          <w:sz w:val="24"/>
-        </w:rPr>
-      </w:pPr>
-      <w:r>
-        <w:rPr>
-          <w:rFonts w:ascii="Verdana" w:hAnsi="Verdana"/>
-          <w:sz w:val="24"/>
+          <w:rFonts w:ascii="Arial" w:hAnsi="Arial" w:cs="Arial"/>
+          <w:sz w:val="28"/>
+        </w:rPr>
+      </w:pPr>
+      <w:r>
+        <w:rPr>
+          <w:rFonts w:ascii="Arial" w:hAnsi="Arial" w:cs="Arial"/>
+          <w:sz w:val="28"/>
         </w:rPr>
         <w:t>-(clear and precise description of the heuristic chosen)</w:t>
       </w:r>
     </w:p>
     <w:p>
       <w:pPr>
-        <w:pStyle w:val="ListParagraph"/>
-        <w:rPr>
-          <w:rFonts w:ascii="Verdana" w:hAnsi="Verdana"/>
-          <w:sz w:val="24"/>
-        </w:rPr>
-      </w:pPr>
-    </w:p>
-    <w:p>
-      <w:pPr>
-        <w:pStyle w:val="ListParagraph"/>
-        <w:rPr>
-          <w:rFonts w:ascii="Verdana" w:hAnsi="Verdana"/>
-          <w:sz w:val="24"/>
+        <w:rPr>
+          <w:rFonts w:ascii="Arial" w:hAnsi="Arial" w:cs="Arial"/>
+          <w:sz w:val="28"/>
+        </w:rPr>
+      </w:pPr>
+    </w:p>
+    <w:p>
+      <w:pPr>
+        <w:rPr>
+          <w:rFonts w:ascii="Arial" w:hAnsi="Arial" w:cs="Arial"/>
+          <w:b/>
+          <w:sz w:val="28"/>
+        </w:rPr>
+      </w:pPr>
+      <w:r>
+        <w:rPr>
+          <w:rFonts w:ascii="Arial" w:hAnsi="Arial" w:cs="Arial"/>
+          <w:b/>
+          <w:sz w:val="28"/>
+        </w:rPr>
+        <w:t>Why both the Blocking and Advanced H</w:t>
+      </w:r>
+      <w:r>
+        <w:rPr>
+          <w:rFonts w:ascii="Arial" w:hAnsi="Arial" w:cs="Arial"/>
+          <w:b/>
+          <w:sz w:val="28"/>
+        </w:rPr>
+        <w:t>euristic are consistent</w:t>
+      </w:r>
+    </w:p>
+    <w:p>
+      <w:pPr>
+        <w:rPr>
+          <w:rFonts w:ascii="Arial" w:hAnsi="Arial" w:cs="Arial"/>
+          <w:sz w:val="28"/>
+        </w:rPr>
+      </w:pPr>
+    </w:p>
+    <w:p>
+      <w:pPr>
+        <w:rPr>
+          <w:rFonts w:ascii="Arial" w:hAnsi="Arial" w:cs="Arial"/>
+          <w:b/>
+          <w:sz w:val="28"/>
+        </w:rPr>
+      </w:pPr>
+      <w:r>
+        <w:rPr>
+          <w:rFonts w:ascii="Arial" w:hAnsi="Arial" w:cs="Arial"/>
+          <w:b/>
+          <w:sz w:val="28"/>
+        </w:rPr>
+        <w:t>INPUT</w:t>
+      </w:r>
+      <w:r>
+        <w:rPr>
+          <w:rFonts w:ascii="Arial" w:hAnsi="Arial" w:cs="Arial"/>
+          <w:b/>
+          <w:sz w:val="28"/>
+        </w:rPr>
+        <w:t xml:space="preserve"> 1</w:t>
+      </w:r>
+      <w:r>
+        <w:rPr>
+          <w:rFonts w:ascii="Arial" w:hAnsi="Arial" w:cs="Arial"/>
+          <w:b/>
+          <w:sz w:val="28"/>
+        </w:rPr>
+        <w:t>:</w:t>
+      </w:r>
+    </w:p>
+    <w:p>
+      <w:pPr>
+        <w:jc w:val="center"/>
+        <w:rPr>
+          <w:rFonts w:ascii="Arial" w:hAnsi="Arial" w:cs="Arial"/>
+          <w:sz w:val="28"/>
+        </w:rPr>
+      </w:pPr>
+      <w:r>
+        <w:rPr>
+          <w:rFonts w:ascii="Arial" w:hAnsi="Arial" w:cs="Arial"/>
+          <w:sz w:val="28"/>
+        </w:rPr>
+        <w:drawing>
+          <wp:inline distT="0" distB="0" distL="0" distR="0">
+            <wp:extent cx="803910" cy="1466215"/>
+            <wp:effectExtent l="19050" t="0" r="0" b="0"/>
+            <wp:docPr id="4" name="Picture 4"/>
+            <wp:cNvGraphicFramePr>
+              <a:graphicFrameLocks xmlns:a="http://schemas.openxmlformats.org/drawingml/2006/main" noChangeAspect="1"/>
+            </wp:cNvGraphicFramePr>
+            <a:graphic xmlns:a="http://schemas.openxmlformats.org/drawingml/2006/main">
+              <a:graphicData uri="http://schemas.openxmlformats.org/drawingml/2006/picture">
+                <pic:pic xmlns:pic="http://schemas.openxmlformats.org/drawingml/2006/picture">
+                  <pic:nvPicPr>
+                    <pic:cNvPr id="0" name="Picture 4"/>
+                    <pic:cNvPicPr>
+                      <a:picLocks noChangeAspect="1" noChangeArrowheads="1"/>
+                    </pic:cNvPicPr>
+                  </pic:nvPicPr>
+                  <pic:blipFill>
+                    <a:blip r:embed="rId5"/>
+                    <a:srcRect/>
+                    <a:stretch>
+                      <a:fillRect/>
+                    </a:stretch>
+                  </pic:blipFill>
+                  <pic:spPr bwMode="auto">
+                    <a:xfrm>
+                      <a:off x="0" y="0"/>
+                      <a:ext cx="803910" cy="1466215"/>
+                    </a:xfrm>
+                    <a:prstGeom prst="rect">
+                      <a:avLst/>
+                    </a:prstGeom>
+                    <a:noFill/>
+                    <a:ln w="9525">
+                      <a:noFill/>
+                      <a:miter lim="800000"/>
+                      <a:headEnd/>
+                      <a:tailEnd/>
+                    </a:ln>
+                  </pic:spPr>
+                </pic:pic>
+              </a:graphicData>
+            </a:graphic>
+          </wp:inline>
+        </w:drawing>
+      </w:r>
+      <w:r>
+        <w:rPr>
+          <w:rFonts w:ascii="Arial" w:hAnsi="Arial" w:cs="Arial"/>
+          <w:noProof/>
+          <w:sz w:val="28"/>
+        </w:rPr>
+        <w:drawing>
+          <wp:inline distT="0" distB="0" distL="0" distR="0">
+            <wp:extent cx="1493340" cy="1467293"/>
+            <wp:effectExtent l="19050" t="0" r="0" b="0"/>
+            <wp:docPr id="16" name="Picture 16"/>
+            <wp:cNvGraphicFramePr>
+              <a:graphicFrameLocks xmlns:a="http://schemas.openxmlformats.org/drawingml/2006/main" noChangeAspect="1"/>
+            </wp:cNvGraphicFramePr>
+            <a:graphic xmlns:a="http://schemas.openxmlformats.org/drawingml/2006/main">
+              <a:graphicData uri="http://schemas.openxmlformats.org/drawingml/2006/picture">
+                <pic:pic xmlns:pic="http://schemas.openxmlformats.org/drawingml/2006/picture">
+                  <pic:nvPicPr>
+                    <pic:cNvPr id="0" name="Picture 16"/>
+                    <pic:cNvPicPr>
+                      <a:picLocks noChangeAspect="1" noChangeArrowheads="1"/>
+                    </pic:cNvPicPr>
+                  </pic:nvPicPr>
+                  <pic:blipFill>
+                    <a:blip r:embed="rId6"/>
+                    <a:srcRect/>
+                    <a:stretch>
+                      <a:fillRect/>
+                    </a:stretch>
+                  </pic:blipFill>
+                  <pic:spPr bwMode="auto">
+                    <a:xfrm>
+                      <a:off x="0" y="0"/>
+                      <a:ext cx="1493658" cy="1467605"/>
+                    </a:xfrm>
+                    <a:prstGeom prst="rect">
+                      <a:avLst/>
+                    </a:prstGeom>
+                    <a:noFill/>
+                    <a:ln w="9525">
+                      <a:noFill/>
+                      <a:miter lim="800000"/>
+                      <a:headEnd/>
+                      <a:tailEnd/>
+                    </a:ln>
+                  </pic:spPr>
+                </pic:pic>
+              </a:graphicData>
+            </a:graphic>
+          </wp:inline>
+        </w:drawing>
+      </w:r>
+    </w:p>
+    <w:p>
+      <w:pPr>
+        <w:jc w:val="center"/>
+        <w:rPr>
+          <w:rFonts w:ascii="Arial" w:hAnsi="Arial" w:cs="Arial"/>
+          <w:sz w:val="28"/>
+        </w:rPr>
+      </w:pPr>
+      <w:r>
+        <w:rPr>
+          <w:rFonts w:ascii="Arial" w:hAnsi="Arial" w:cs="Arial"/>
+          <w:sz w:val="28"/>
+        </w:rPr>
+        <w:t>Input given in the MP1 specs</w:t>
+      </w:r>
+    </w:p>
+    <w:p>
+      <w:pPr>
+        <w:rPr>
+          <w:rFonts w:ascii="Arial" w:hAnsi="Arial" w:cs="Arial"/>
+          <w:b/>
+          <w:sz w:val="28"/>
+        </w:rPr>
+      </w:pPr>
+      <w:r>
+        <w:rPr>
+          <w:rFonts w:ascii="Arial" w:hAnsi="Arial" w:cs="Arial"/>
+          <w:b/>
+          <w:sz w:val="28"/>
+        </w:rPr>
+        <w:t>OUTPUT 1</w:t>
+      </w:r>
+      <w:r>
+        <w:rPr>
+          <w:rFonts w:ascii="Arial" w:hAnsi="Arial" w:cs="Arial"/>
+          <w:b/>
+          <w:sz w:val="28"/>
+        </w:rPr>
+        <w:t>:</w:t>
+      </w:r>
+    </w:p>
+    <w:p>
+      <w:pPr>
+        <w:pStyle w:val="ListParagraph"/>
+        <w:numPr>
+          <w:ilvl w:val="0"/>
+          <w:numId w:val="2"/>
+        </w:numPr>
+        <w:rPr>
+          <w:rFonts w:ascii="Arial" w:hAnsi="Arial" w:cs="Arial"/>
+          <w:sz w:val="28"/>
+        </w:rPr>
+      </w:pPr>
+      <w:r>
+        <w:rPr>
+          <w:rFonts w:ascii="Arial" w:hAnsi="Arial" w:cs="Arial"/>
+          <w:sz w:val="28"/>
+        </w:rPr>
+        <w:t>Zero heuristic</w:t>
+      </w:r>
+    </w:p>
+    <w:p>
+      <w:pPr>
+        <w:pStyle w:val="ListParagraph"/>
+        <w:rPr>
+          <w:rFonts w:ascii="Arial" w:hAnsi="Arial" w:cs="Arial"/>
+          <w:sz w:val="28"/>
+        </w:rPr>
+      </w:pPr>
+      <w:r>
+        <w:rPr>
+          <w:rFonts w:ascii="Arial" w:hAnsi="Arial" w:cs="Arial"/>
+          <w:noProof/>
+          <w:sz w:val="28"/>
+        </w:rPr>
+        <w:drawing>
+          <wp:inline distT="0" distB="0" distL="0" distR="0">
+            <wp:extent cx="4145312" cy="2360428"/>
+            <wp:effectExtent l="19050" t="0" r="7588" b="0"/>
+            <wp:docPr id="10" name="Picture 10"/>
+            <wp:cNvGraphicFramePr>
+              <a:graphicFrameLocks xmlns:a="http://schemas.openxmlformats.org/drawingml/2006/main" noChangeAspect="1"/>
+            </wp:cNvGraphicFramePr>
+            <a:graphic xmlns:a="http://schemas.openxmlformats.org/drawingml/2006/main">
+              <a:graphicData uri="http://schemas.openxmlformats.org/drawingml/2006/picture">
+                <pic:pic xmlns:pic="http://schemas.openxmlformats.org/drawingml/2006/picture">
+                  <pic:nvPicPr>
+                    <pic:cNvPr id="0" name="Picture 10"/>
+                    <pic:cNvPicPr>
+                      <a:picLocks noChangeAspect="1" noChangeArrowheads="1"/>
+                    </pic:cNvPicPr>
+                  </pic:nvPicPr>
+                  <pic:blipFill>
+                    <a:blip r:embed="rId7"/>
+                    <a:srcRect/>
+                    <a:stretch>
+                      <a:fillRect/>
+                    </a:stretch>
+                  </pic:blipFill>
+                  <pic:spPr bwMode="auto">
+                    <a:xfrm>
+                      <a:off x="0" y="0"/>
+                      <a:ext cx="4145217" cy="2360374"/>
+                    </a:xfrm>
+                    <a:prstGeom prst="rect">
+                      <a:avLst/>
+                    </a:prstGeom>
+                    <a:noFill/>
+                    <a:ln w="9525">
+                      <a:noFill/>
+                      <a:miter lim="800000"/>
+                      <a:headEnd/>
+                      <a:tailEnd/>
+                    </a:ln>
+                  </pic:spPr>
+                </pic:pic>
+              </a:graphicData>
+            </a:graphic>
+          </wp:inline>
+        </w:drawing>
+      </w:r>
+    </w:p>
+    <w:p>
+      <w:pPr>
+        <w:pStyle w:val="ListParagraph"/>
+        <w:numPr>
+          <w:ilvl w:val="0"/>
+          <w:numId w:val="2"/>
+        </w:numPr>
+        <w:rPr>
+          <w:rFonts w:ascii="Arial" w:hAnsi="Arial" w:cs="Arial"/>
+          <w:sz w:val="28"/>
+        </w:rPr>
+      </w:pPr>
+      <w:r>
+        <w:rPr>
+          <w:rFonts w:ascii="Arial" w:hAnsi="Arial" w:cs="Arial"/>
+          <w:sz w:val="28"/>
+        </w:rPr>
+        <w:lastRenderedPageBreak/>
+        <w:t>Blocking heuristic</w:t>
+      </w:r>
+    </w:p>
+    <w:p>
+      <w:pPr>
+        <w:pStyle w:val="ListParagraph"/>
+        <w:rPr>
+          <w:rFonts w:ascii="Arial" w:hAnsi="Arial" w:cs="Arial"/>
+          <w:sz w:val="28"/>
+        </w:rPr>
+      </w:pPr>
+    </w:p>
+    <w:p>
+      <w:pPr>
+        <w:pStyle w:val="ListParagraph"/>
+        <w:numPr>
+          <w:ilvl w:val="0"/>
+          <w:numId w:val="2"/>
+        </w:numPr>
+        <w:rPr>
+          <w:rFonts w:ascii="Arial" w:hAnsi="Arial" w:cs="Arial"/>
+          <w:sz w:val="28"/>
+        </w:rPr>
+      </w:pPr>
+      <w:r>
+        <w:rPr>
+          <w:rFonts w:ascii="Arial" w:hAnsi="Arial" w:cs="Arial"/>
+          <w:sz w:val="28"/>
+        </w:rPr>
+        <w:t>Advanced Heuristic</w:t>
+      </w:r>
+    </w:p>
+    <w:p>
+      <w:pPr>
+        <w:pStyle w:val="ListParagraph"/>
+        <w:rPr>
+          <w:rFonts w:ascii="Arial" w:hAnsi="Arial" w:cs="Arial"/>
+          <w:sz w:val="28"/>
         </w:rPr>
       </w:pPr>
     </w:p>
@@ -316,20 +672,551 @@
         <w:pStyle w:val="ListParagraph"/>
         <w:ind w:left="0"/>
         <w:rPr>
-          <w:rFonts w:ascii="Verdana" w:hAnsi="Verdana"/>
-          <w:b/>
-          <w:caps/>
-          <w:sz w:val="24"/>
-        </w:rPr>
-      </w:pPr>
-      <w:r>
-        <w:rPr>
-          <w:rFonts w:ascii="Verdana" w:hAnsi="Verdana"/>
-          <w:b/>
-          <w:caps/>
-          <w:sz w:val="24"/>
-        </w:rPr>
-        <w:t>why both the blocking and advanced heuristic are consistent</w:t>
+          <w:rFonts w:ascii="Arial" w:hAnsi="Arial" w:cs="Arial"/>
+          <w:b/>
+          <w:sz w:val="28"/>
+        </w:rPr>
+      </w:pPr>
+      <w:r>
+        <w:rPr>
+          <w:rFonts w:ascii="Arial" w:hAnsi="Arial" w:cs="Arial"/>
+          <w:b/>
+          <w:sz w:val="28"/>
+        </w:rPr>
+        <w:t>INPUT 2:</w:t>
+      </w:r>
+    </w:p>
+    <w:p>
+      <w:pPr>
+        <w:pStyle w:val="ListParagraph"/>
+        <w:ind w:left="0"/>
+        <w:jc w:val="center"/>
+        <w:rPr>
+          <w:rFonts w:ascii="Arial" w:hAnsi="Arial" w:cs="Arial"/>
+          <w:b/>
+          <w:sz w:val="28"/>
+        </w:rPr>
+      </w:pPr>
+      <w:r>
+        <w:rPr>
+          <w:rFonts w:ascii="Arial" w:hAnsi="Arial" w:cs="Arial"/>
+          <w:b/>
+          <w:noProof/>
+          <w:sz w:val="28"/>
+        </w:rPr>
+        <w:drawing>
+          <wp:inline distT="0" distB="0" distL="0" distR="0">
+            <wp:extent cx="850900" cy="1477645"/>
+            <wp:effectExtent l="19050" t="0" r="6350" b="0"/>
+            <wp:docPr id="13" name="Picture 13"/>
+            <wp:cNvGraphicFramePr>
+              <a:graphicFrameLocks xmlns:a="http://schemas.openxmlformats.org/drawingml/2006/main" noChangeAspect="1"/>
+            </wp:cNvGraphicFramePr>
+            <a:graphic xmlns:a="http://schemas.openxmlformats.org/drawingml/2006/main">
+              <a:graphicData uri="http://schemas.openxmlformats.org/drawingml/2006/picture">
+                <pic:pic xmlns:pic="http://schemas.openxmlformats.org/drawingml/2006/picture">
+                  <pic:nvPicPr>
+                    <pic:cNvPr id="0" name="Picture 13"/>
+                    <pic:cNvPicPr>
+                      <a:picLocks noChangeAspect="1" noChangeArrowheads="1"/>
+                    </pic:cNvPicPr>
+                  </pic:nvPicPr>
+                  <pic:blipFill>
+                    <a:blip r:embed="rId8"/>
+                    <a:srcRect/>
+                    <a:stretch>
+                      <a:fillRect/>
+                    </a:stretch>
+                  </pic:blipFill>
+                  <pic:spPr bwMode="auto">
+                    <a:xfrm>
+                      <a:off x="0" y="0"/>
+                      <a:ext cx="850900" cy="1477645"/>
+                    </a:xfrm>
+                    <a:prstGeom prst="rect">
+                      <a:avLst/>
+                    </a:prstGeom>
+                    <a:noFill/>
+                    <a:ln w="9525">
+                      <a:noFill/>
+                      <a:miter lim="800000"/>
+                      <a:headEnd/>
+                      <a:tailEnd/>
+                    </a:ln>
+                  </pic:spPr>
+                </pic:pic>
+              </a:graphicData>
+            </a:graphic>
+          </wp:inline>
+        </w:drawing>
+      </w:r>
+      <w:r>
+        <w:rPr>
+          <w:rFonts w:ascii="Arial" w:hAnsi="Arial" w:cs="Arial"/>
+          <w:b/>
+          <w:noProof/>
+          <w:sz w:val="28"/>
+        </w:rPr>
+        <w:drawing>
+          <wp:inline distT="0" distB="0" distL="0" distR="0">
+            <wp:extent cx="1384447" cy="1475253"/>
+            <wp:effectExtent l="19050" t="0" r="6203" b="0"/>
+            <wp:docPr id="22" name="Picture 22"/>
+            <wp:cNvGraphicFramePr>
+              <a:graphicFrameLocks xmlns:a="http://schemas.openxmlformats.org/drawingml/2006/main" noChangeAspect="1"/>
+            </wp:cNvGraphicFramePr>
+            <a:graphic xmlns:a="http://schemas.openxmlformats.org/drawingml/2006/main">
+              <a:graphicData uri="http://schemas.openxmlformats.org/drawingml/2006/picture">
+                <pic:pic xmlns:pic="http://schemas.openxmlformats.org/drawingml/2006/picture">
+                  <pic:nvPicPr>
+                    <pic:cNvPr id="0" name="Picture 22"/>
+                    <pic:cNvPicPr>
+                      <a:picLocks noChangeAspect="1" noChangeArrowheads="1"/>
+                    </pic:cNvPicPr>
+                  </pic:nvPicPr>
+                  <pic:blipFill>
+                    <a:blip r:embed="rId9"/>
+                    <a:srcRect/>
+                    <a:stretch>
+                      <a:fillRect/>
+                    </a:stretch>
+                  </pic:blipFill>
+                  <pic:spPr bwMode="auto">
+                    <a:xfrm>
+                      <a:off x="0" y="0"/>
+                      <a:ext cx="1384609" cy="1475426"/>
+                    </a:xfrm>
+                    <a:prstGeom prst="rect">
+                      <a:avLst/>
+                    </a:prstGeom>
+                    <a:noFill/>
+                    <a:ln w="9525">
+                      <a:noFill/>
+                      <a:miter lim="800000"/>
+                      <a:headEnd/>
+                      <a:tailEnd/>
+                    </a:ln>
+                  </pic:spPr>
+                </pic:pic>
+              </a:graphicData>
+            </a:graphic>
+          </wp:inline>
+        </w:drawing>
+      </w:r>
+    </w:p>
+    <w:p>
+      <w:pPr>
+        <w:pStyle w:val="ListParagraph"/>
+        <w:ind w:left="0"/>
+        <w:rPr>
+          <w:rFonts w:ascii="Arial" w:hAnsi="Arial" w:cs="Arial"/>
+          <w:b/>
+          <w:sz w:val="28"/>
+        </w:rPr>
+      </w:pPr>
+      <w:r>
+        <w:rPr>
+          <w:rFonts w:ascii="Arial" w:hAnsi="Arial" w:cs="Arial"/>
+          <w:b/>
+          <w:sz w:val="28"/>
+        </w:rPr>
+        <w:t>OUTPUT 2:</w:t>
+      </w:r>
+    </w:p>
+    <w:p>
+      <w:pPr>
+        <w:pStyle w:val="ListParagraph"/>
+        <w:numPr>
+          <w:ilvl w:val="0"/>
+          <w:numId w:val="2"/>
+        </w:numPr>
+        <w:rPr>
+          <w:rFonts w:ascii="Arial" w:hAnsi="Arial" w:cs="Arial"/>
+          <w:sz w:val="28"/>
+        </w:rPr>
+      </w:pPr>
+      <w:r>
+        <w:rPr>
+          <w:rFonts w:ascii="Arial" w:hAnsi="Arial" w:cs="Arial"/>
+          <w:sz w:val="28"/>
+        </w:rPr>
+        <w:t>Zero heuristic</w:t>
+      </w:r>
+    </w:p>
+    <w:p>
+      <w:pPr>
+        <w:pStyle w:val="ListParagraph"/>
+        <w:rPr>
+          <w:rFonts w:ascii="Arial" w:hAnsi="Arial" w:cs="Arial"/>
+          <w:sz w:val="28"/>
+        </w:rPr>
+      </w:pPr>
+      <w:r>
+        <w:rPr>
+          <w:rFonts w:ascii="Arial" w:hAnsi="Arial" w:cs="Arial"/>
+          <w:noProof/>
+          <w:sz w:val="28"/>
+        </w:rPr>
+        <w:drawing>
+          <wp:inline distT="0" distB="0" distL="0" distR="0">
+            <wp:extent cx="3338830" cy="2306955"/>
+            <wp:effectExtent l="19050" t="0" r="0" b="0"/>
+            <wp:docPr id="25" name="Picture 25"/>
+            <wp:cNvGraphicFramePr>
+              <a:graphicFrameLocks xmlns:a="http://schemas.openxmlformats.org/drawingml/2006/main" noChangeAspect="1"/>
+            </wp:cNvGraphicFramePr>
+            <a:graphic xmlns:a="http://schemas.openxmlformats.org/drawingml/2006/main">
+              <a:graphicData uri="http://schemas.openxmlformats.org/drawingml/2006/picture">
+                <pic:pic xmlns:pic="http://schemas.openxmlformats.org/drawingml/2006/picture">
+                  <pic:nvPicPr>
+                    <pic:cNvPr id="0" name="Picture 25"/>
+                    <pic:cNvPicPr>
+                      <a:picLocks noChangeAspect="1" noChangeArrowheads="1"/>
+                    </pic:cNvPicPr>
+                  </pic:nvPicPr>
+                  <pic:blipFill>
+                    <a:blip r:embed="rId10"/>
+                    <a:srcRect/>
+                    <a:stretch>
+                      <a:fillRect/>
+                    </a:stretch>
+                  </pic:blipFill>
+                  <pic:spPr bwMode="auto">
+                    <a:xfrm>
+                      <a:off x="0" y="0"/>
+                      <a:ext cx="3338830" cy="2306955"/>
+                    </a:xfrm>
+                    <a:prstGeom prst="rect">
+                      <a:avLst/>
+                    </a:prstGeom>
+                    <a:noFill/>
+                    <a:ln w="9525">
+                      <a:noFill/>
+                      <a:miter lim="800000"/>
+                      <a:headEnd/>
+                      <a:tailEnd/>
+                    </a:ln>
+                  </pic:spPr>
+                </pic:pic>
+              </a:graphicData>
+            </a:graphic>
+          </wp:inline>
+        </w:drawing>
+      </w:r>
+    </w:p>
+    <w:p>
+      <w:pPr>
+        <w:pStyle w:val="ListParagraph"/>
+        <w:numPr>
+          <w:ilvl w:val="0"/>
+          <w:numId w:val="2"/>
+        </w:numPr>
+        <w:rPr>
+          <w:rFonts w:ascii="Arial" w:hAnsi="Arial" w:cs="Arial"/>
+          <w:sz w:val="28"/>
+        </w:rPr>
+      </w:pPr>
+      <w:r>
+        <w:rPr>
+          <w:rFonts w:ascii="Arial" w:hAnsi="Arial" w:cs="Arial"/>
+          <w:sz w:val="28"/>
+        </w:rPr>
+        <w:t>Blocking heuristic</w:t>
+      </w:r>
+    </w:p>
+    <w:p>
+      <w:pPr>
+        <w:pStyle w:val="ListParagraph"/>
+        <w:rPr>
+          <w:rFonts w:ascii="Arial" w:hAnsi="Arial" w:cs="Arial"/>
+          <w:sz w:val="28"/>
+        </w:rPr>
+      </w:pPr>
+    </w:p>
+    <w:p>
+      <w:pPr>
+        <w:pStyle w:val="ListParagraph"/>
+        <w:numPr>
+          <w:ilvl w:val="0"/>
+          <w:numId w:val="2"/>
+        </w:numPr>
+        <w:rPr>
+          <w:rFonts w:ascii="Arial" w:hAnsi="Arial" w:cs="Arial"/>
+          <w:sz w:val="28"/>
+        </w:rPr>
+      </w:pPr>
+      <w:r>
+        <w:rPr>
+          <w:rFonts w:ascii="Arial" w:hAnsi="Arial" w:cs="Arial"/>
+          <w:sz w:val="28"/>
+        </w:rPr>
+        <w:t>Advanced Heuristic</w:t>
+      </w:r>
+    </w:p>
+    <w:p>
+      <w:pPr>
+        <w:pStyle w:val="ListParagraph"/>
+        <w:ind w:left="0"/>
+        <w:rPr>
+          <w:rFonts w:ascii="Arial" w:hAnsi="Arial" w:cs="Arial"/>
+          <w:b/>
+          <w:sz w:val="28"/>
+        </w:rPr>
+      </w:pPr>
+    </w:p>
+    <w:p>
+      <w:pPr>
+        <w:pStyle w:val="ListParagraph"/>
+        <w:ind w:left="0"/>
+        <w:rPr>
+          <w:rFonts w:ascii="Arial" w:hAnsi="Arial" w:cs="Arial"/>
+          <w:b/>
+          <w:sz w:val="28"/>
+        </w:rPr>
+      </w:pPr>
+      <w:r>
+        <w:rPr>
+          <w:rFonts w:ascii="Arial" w:hAnsi="Arial" w:cs="Arial"/>
+          <w:b/>
+          <w:sz w:val="28"/>
+        </w:rPr>
+        <w:t>ERROR HANDLING:</w:t>
+      </w:r>
+    </w:p>
+    <w:p>
+      <w:pPr>
+        <w:pStyle w:val="ListParagraph"/>
+        <w:ind w:left="0"/>
+        <w:rPr>
+          <w:rFonts w:ascii="Arial" w:hAnsi="Arial" w:cs="Arial"/>
+          <w:sz w:val="28"/>
+        </w:rPr>
+      </w:pPr>
+      <w:r>
+        <w:rPr>
+          <w:rFonts w:ascii="Arial" w:hAnsi="Arial" w:cs="Arial"/>
+          <w:sz w:val="28"/>
+        </w:rPr>
+        <w:tab/>
+        <w:t>For all three heuristics (since error handling was done in</w:t>
+      </w:r>
+      <w:r>
+        <w:rPr>
+          <w:rFonts w:ascii="Arial" w:hAnsi="Arial" w:cs="Arial"/>
+          <w:sz w:val="28"/>
+        </w:rPr>
+        <w:t xml:space="preserve"> the grid-making, not in the implementation of the he</w:t>
+      </w:r>
+      <w:r>
+        <w:rPr>
+          <w:rFonts w:ascii="Arial" w:hAnsi="Arial" w:cs="Arial"/>
+          <w:sz w:val="28"/>
+        </w:rPr>
+        <w:t>uristic)</w:t>
+      </w:r>
+      <w:r>
+        <w:rPr>
+          <w:rFonts w:ascii="Arial" w:hAnsi="Arial" w:cs="Arial"/>
+          <w:sz w:val="28"/>
+        </w:rPr>
+        <w:t>:</w:t>
+      </w:r>
+    </w:p>
+    <w:p>
+      <w:pPr>
+        <w:pStyle w:val="ListParagraph"/>
+        <w:ind w:left="0"/>
+        <w:rPr>
+          <w:rFonts w:ascii="Arial" w:hAnsi="Arial" w:cs="Arial"/>
+          <w:b/>
+          <w:sz w:val="28"/>
+        </w:rPr>
+      </w:pPr>
+      <w:r>
+        <w:rPr>
+          <w:rFonts w:ascii="Arial" w:hAnsi="Arial" w:cs="Arial"/>
+          <w:b/>
+          <w:noProof/>
+          <w:sz w:val="28"/>
+        </w:rPr>
+        <w:drawing>
+          <wp:inline distT="0" distB="0" distL="0" distR="0">
+            <wp:extent cx="3755842" cy="265814"/>
+            <wp:effectExtent l="19050" t="0" r="0" b="0"/>
+            <wp:docPr id="34" name="Picture 34"/>
+            <wp:cNvGraphicFramePr>
+              <a:graphicFrameLocks xmlns:a="http://schemas.openxmlformats.org/drawingml/2006/main" noChangeAspect="1"/>
+            </wp:cNvGraphicFramePr>
+            <a:graphic xmlns:a="http://schemas.openxmlformats.org/drawingml/2006/main">
+              <a:graphicData uri="http://schemas.openxmlformats.org/drawingml/2006/picture">
+                <pic:pic xmlns:pic="http://schemas.openxmlformats.org/drawingml/2006/picture">
+                  <pic:nvPicPr>
+                    <pic:cNvPr id="0" name="Picture 34"/>
+                    <pic:cNvPicPr>
+                      <a:picLocks noChangeAspect="1" noChangeArrowheads="1"/>
+                    </pic:cNvPicPr>
+                  </pic:nvPicPr>
+                  <pic:blipFill>
+                    <a:blip r:embed="rId11"/>
+                    <a:srcRect/>
+                    <a:stretch>
+                      <a:fillRect/>
+                    </a:stretch>
+                  </pic:blipFill>
+                  <pic:spPr bwMode="auto">
+                    <a:xfrm>
+                      <a:off x="0" y="0"/>
+                      <a:ext cx="3758925" cy="266032"/>
+                    </a:xfrm>
+                    <a:prstGeom prst="rect">
+                      <a:avLst/>
+                    </a:prstGeom>
+                    <a:noFill/>
+                    <a:ln w="9525">
+                      <a:noFill/>
+                      <a:miter lim="800000"/>
+                      <a:headEnd/>
+                      <a:tailEnd/>
+                    </a:ln>
+                  </pic:spPr>
+                </pic:pic>
+              </a:graphicData>
+            </a:graphic>
+          </wp:inline>
+        </w:drawing>
+      </w:r>
+      <w:r>
+        <w:rPr>
+          <w:rFonts w:ascii="Arial" w:hAnsi="Arial" w:cs="Arial"/>
+          <w:b/>
+          <w:sz w:val="28"/>
+        </w:rPr>
+        <w:t xml:space="preserve"> </w:t>
+      </w:r>
+      <w:r>
+        <w:rPr>
+          <w:rFonts w:ascii="Arial" w:hAnsi="Arial" w:cs="Arial"/>
+          <w:b/>
+          <w:noProof/>
+          <w:sz w:val="28"/>
+        </w:rPr>
+        <w:drawing>
+          <wp:inline distT="0" distB="0" distL="0" distR="0">
+            <wp:extent cx="2325397" cy="261299"/>
+            <wp:effectExtent l="19050" t="0" r="0" b="0"/>
+            <wp:docPr id="37" name="Picture 37"/>
+            <wp:cNvGraphicFramePr>
+              <a:graphicFrameLocks xmlns:a="http://schemas.openxmlformats.org/drawingml/2006/main" noChangeAspect="1"/>
+            </wp:cNvGraphicFramePr>
+            <a:graphic xmlns:a="http://schemas.openxmlformats.org/drawingml/2006/main">
+              <a:graphicData uri="http://schemas.openxmlformats.org/drawingml/2006/picture">
+                <pic:pic xmlns:pic="http://schemas.openxmlformats.org/drawingml/2006/picture">
+                  <pic:nvPicPr>
+                    <pic:cNvPr id="0" name="Picture 37"/>
+                    <pic:cNvPicPr>
+                      <a:picLocks noChangeAspect="1" noChangeArrowheads="1"/>
+                    </pic:cNvPicPr>
+                  </pic:nvPicPr>
+                  <pic:blipFill>
+                    <a:blip r:embed="rId12"/>
+                    <a:srcRect/>
+                    <a:stretch>
+                      <a:fillRect/>
+                    </a:stretch>
+                  </pic:blipFill>
+                  <pic:spPr bwMode="auto">
+                    <a:xfrm>
+                      <a:off x="0" y="0"/>
+                      <a:ext cx="2324373" cy="261184"/>
+                    </a:xfrm>
+                    <a:prstGeom prst="rect">
+                      <a:avLst/>
+                    </a:prstGeom>
+                    <a:noFill/>
+                    <a:ln w="9525">
+                      <a:noFill/>
+                      <a:miter lim="800000"/>
+                      <a:headEnd/>
+                      <a:tailEnd/>
+                    </a:ln>
+                  </pic:spPr>
+                </pic:pic>
+              </a:graphicData>
+            </a:graphic>
+          </wp:inline>
+        </w:drawing>
+      </w:r>
+      <w:r>
+        <w:rPr>
+          <w:rFonts w:ascii="Arial" w:hAnsi="Arial" w:cs="Arial"/>
+          <w:b/>
+          <w:sz w:val="28"/>
+        </w:rPr>
+        <w:t xml:space="preserve"> </w:t>
+      </w:r>
+    </w:p>
+    <w:p>
+      <w:pPr>
+        <w:pStyle w:val="ListParagraph"/>
+        <w:ind w:left="0"/>
+        <w:rPr>
+          <w:rFonts w:ascii="Arial" w:hAnsi="Arial" w:cs="Arial"/>
+          <w:b/>
+          <w:sz w:val="28"/>
+        </w:rPr>
+      </w:pPr>
+      <w:r>
+        <w:rPr>
+          <w:rFonts w:ascii="Arial" w:hAnsi="Arial" w:cs="Arial"/>
+          <w:b/>
+          <w:noProof/>
+          <w:sz w:val="28"/>
+        </w:rPr>
+        <w:drawing>
+          <wp:inline distT="0" distB="0" distL="0" distR="0">
+            <wp:extent cx="2297440" cy="255182"/>
+            <wp:effectExtent l="19050" t="0" r="7610" b="0"/>
+            <wp:docPr id="40" name="Picture 40"/>
+            <wp:cNvGraphicFramePr>
+              <a:graphicFrameLocks xmlns:a="http://schemas.openxmlformats.org/drawingml/2006/main" noChangeAspect="1"/>
+            </wp:cNvGraphicFramePr>
+            <a:graphic xmlns:a="http://schemas.openxmlformats.org/drawingml/2006/main">
+              <a:graphicData uri="http://schemas.openxmlformats.org/drawingml/2006/picture">
+                <pic:pic xmlns:pic="http://schemas.openxmlformats.org/drawingml/2006/picture">
+                  <pic:nvPicPr>
+                    <pic:cNvPr id="0" name="Picture 40"/>
+                    <pic:cNvPicPr>
+                      <a:picLocks noChangeAspect="1" noChangeArrowheads="1"/>
+                    </pic:cNvPicPr>
+                  </pic:nvPicPr>
+                  <pic:blipFill>
+                    <a:blip r:embed="rId13"/>
+                    <a:srcRect/>
+                    <a:stretch>
+                      <a:fillRect/>
+                    </a:stretch>
+                  </pic:blipFill>
+                  <pic:spPr bwMode="auto">
+                    <a:xfrm>
+                      <a:off x="0" y="0"/>
+                      <a:ext cx="2296428" cy="255070"/>
+                    </a:xfrm>
+                    <a:prstGeom prst="rect">
+                      <a:avLst/>
+                    </a:prstGeom>
+                    <a:noFill/>
+                    <a:ln w="9525">
+                      <a:noFill/>
+                      <a:miter lim="800000"/>
+                      <a:headEnd/>
+                      <a:tailEnd/>
+                    </a:ln>
+                  </pic:spPr>
+                </pic:pic>
+              </a:graphicData>
+            </a:graphic>
+          </wp:inline>
+        </w:drawing>
       </w:r>
     </w:p>
     <w:sectPr>
@@ -457,8 +1344,124 @@
       </w:rPr>
     </w:lvl>
   </w:abstractNum>
+  <w:abstractNum w:abstractNumId="1">
+    <w:nsid w:val="7E264B2E"/>
+    <w:multiLevelType w:val="hybridMultilevel"/>
+    <w:tmpl w:val="F120F3A4"/>
+    <w:lvl w:ilvl="0" w:tplc="04090001">
+      <w:start w:val="1"/>
+      <w:numFmt w:val="bullet"/>
+      <w:lvlText w:val=""/>
+      <w:lvlJc w:val="left"/>
+      <w:pPr>
+        <w:ind w:left="720" w:hanging="360"/>
+      </w:pPr>
+      <w:rPr>
+        <w:rFonts w:ascii="Symbol" w:hAnsi="Symbol" w:hint="default"/>
+      </w:rPr>
+    </w:lvl>
+    <w:lvl w:ilvl="1" w:tplc="04090003" w:tentative="1">
+      <w:start w:val="1"/>
+      <w:numFmt w:val="bullet"/>
+      <w:lvlText w:val="o"/>
+      <w:lvlJc w:val="left"/>
+      <w:pPr>
+        <w:ind w:left="1440" w:hanging="360"/>
+      </w:pPr>
+      <w:rPr>
+        <w:rFonts w:ascii="Courier New" w:hAnsi="Courier New" w:cs="Courier New" w:hint="default"/>
+      </w:rPr>
+    </w:lvl>
+    <w:lvl w:ilvl="2" w:tplc="04090005" w:tentative="1">
+      <w:start w:val="1"/>
+      <w:numFmt w:val="bullet"/>
+      <w:lvlText w:val=""/>
+      <w:lvlJc w:val="left"/>
+      <w:pPr>
+        <w:ind w:left="2160" w:hanging="360"/>
+      </w:pPr>
+      <w:rPr>
+        <w:rFonts w:ascii="Wingdings" w:hAnsi="Wingdings" w:hint="default"/>
+      </w:rPr>
+    </w:lvl>
+    <w:lvl w:ilvl="3" w:tplc="04090001" w:tentative="1">
+      <w:start w:val="1"/>
+      <w:numFmt w:val="bullet"/>
+      <w:lvlText w:val=""/>
+      <w:lvlJc w:val="left"/>
+      <w:pPr>
+        <w:ind w:left="2880" w:hanging="360"/>
+      </w:pPr>
+      <w:rPr>
+        <w:rFonts w:ascii="Symbol" w:hAnsi="Symbol" w:hint="default"/>
+      </w:rPr>
+    </w:lvl>
+    <w:lvl w:ilvl="4" w:tplc="04090003" w:tentative="1">
+      <w:start w:val="1"/>
+      <w:numFmt w:val="bullet"/>
+      <w:lvlText w:val="o"/>
+      <w:lvlJc w:val="left"/>
+      <w:pPr>
+        <w:ind w:left="3600" w:hanging="360"/>
+      </w:pPr>
+      <w:rPr>
+        <w:rFonts w:ascii="Courier New" w:hAnsi="Courier New" w:cs="Courier New" w:hint="default"/>
+      </w:rPr>
+    </w:lvl>
+    <w:lvl w:ilvl="5" w:tplc="04090005" w:tentative="1">
+      <w:start w:val="1"/>
+      <w:numFmt w:val="bullet"/>
+      <w:lvlText w:val=""/>
+      <w:lvlJc w:val="left"/>
+      <w:pPr>
+        <w:ind w:left="4320" w:hanging="360"/>
+      </w:pPr>
+      <w:rPr>
+        <w:rFonts w:ascii="Wingdings" w:hAnsi="Wingdings" w:hint="default"/>
+      </w:rPr>
+    </w:lvl>
+    <w:lvl w:ilvl="6" w:tplc="04090001" w:tentative="1">
+      <w:start w:val="1"/>
+      <w:numFmt w:val="bullet"/>
+      <w:lvlText w:val=""/>
+      <w:lvlJc w:val="left"/>
+      <w:pPr>
+        <w:ind w:left="5040" w:hanging="360"/>
+      </w:pPr>
+      <w:rPr>
+        <w:rFonts w:ascii="Symbol" w:hAnsi="Symbol" w:hint="default"/>
+      </w:rPr>
+    </w:lvl>
+    <w:lvl w:ilvl="7" w:tplc="04090003" w:tentative="1">
+      <w:start w:val="1"/>
+      <w:numFmt w:val="bullet"/>
+      <w:lvlText w:val="o"/>
+      <w:lvlJc w:val="left"/>
+      <w:pPr>
+        <w:ind w:left="5760" w:hanging="360"/>
+      </w:pPr>
+      <w:rPr>
+        <w:rFonts w:ascii="Courier New" w:hAnsi="Courier New" w:cs="Courier New" w:hint="default"/>
+      </w:rPr>
+    </w:lvl>
+    <w:lvl w:ilvl="8" w:tplc="04090005" w:tentative="1">
+      <w:start w:val="1"/>
+      <w:numFmt w:val="bullet"/>
+      <w:lvlText w:val=""/>
+      <w:lvlJc w:val="left"/>
+      <w:pPr>
+        <w:ind w:left="6480" w:hanging="360"/>
+      </w:pPr>
+      <w:rPr>
+        <w:rFonts w:ascii="Wingdings" w:hAnsi="Wingdings" w:hint="default"/>
+      </w:rPr>
+    </w:lvl>
+  </w:abstractNum>
   <w:num w:numId="1">
     <w:abstractNumId w:val="0"/>
+  </w:num>
+  <w:num w:numId="2">
+    <w:abstractNumId w:val="1"/>
   </w:num>
 </w:numbering>
 </file>
@@ -662,6 +1665,36 @@
       <w:ind w:left="720"/>
       <w:contextualSpacing/>
     </w:pPr>
+  </w:style>
+  <w:style w:type="paragraph" w:styleId="BalloonText">
+    <w:name w:val="Balloon Text"/>
+    <w:basedOn w:val="Normal"/>
+    <w:link w:val="BalloonTextChar"/>
+    <w:uiPriority w:val="99"/>
+    <w:semiHidden/>
+    <w:unhideWhenUsed/>
+    <w:rsid w:val="004C0B58"/>
+    <w:pPr>
+      <w:spacing w:after="0" w:line="240" w:lineRule="auto"/>
+    </w:pPr>
+    <w:rPr>
+      <w:rFonts w:ascii="Tahoma" w:hAnsi="Tahoma" w:cs="Tahoma"/>
+      <w:sz w:val="16"/>
+      <w:szCs w:val="16"/>
+    </w:rPr>
+  </w:style>
+  <w:style w:type="character" w:customStyle="1" w:styleId="BalloonTextChar">
+    <w:name w:val="Balloon Text Char"/>
+    <w:basedOn w:val="DefaultParagraphFont"/>
+    <w:link w:val="BalloonText"/>
+    <w:uiPriority w:val="99"/>
+    <w:semiHidden/>
+    <w:rsid w:val="004C0B58"/>
+    <w:rPr>
+      <w:rFonts w:ascii="Tahoma" w:hAnsi="Tahoma" w:cs="Tahoma"/>
+      <w:sz w:val="16"/>
+      <w:szCs w:val="16"/>
+    </w:rPr>
   </w:style>
 </w:styles>
 </file>
